--- a/Documentación ComandBar.docx
+++ b/Documentación ComandBar.docx
@@ -61,6 +61,13 @@
     <w:p/>
     <w:sdt>
       <w:sdtPr>
+        <w:rPr>
+          <w:rFonts w:asciiTheme="minorHAnsi" w:eastAsiaTheme="minorHAnsi" w:hAnsiTheme="minorHAnsi" w:cstheme="minorBidi"/>
+          <w:color w:val="auto"/>
+          <w:sz w:val="22"/>
+          <w:szCs w:val="22"/>
+          <w:lang w:eastAsia="en-US"/>
+        </w:rPr>
         <w:id w:val="-477682643"/>
         <w:docPartObj>
           <w:docPartGallery w:val="Table of Contents"/>
@@ -69,13 +76,8 @@
       </w:sdtPr>
       <w:sdtEndPr>
         <w:rPr>
-          <w:rFonts w:asciiTheme="minorHAnsi" w:eastAsiaTheme="minorHAnsi" w:hAnsiTheme="minorHAnsi" w:cstheme="minorBidi"/>
           <w:b/>
           <w:bCs/>
-          <w:color w:val="auto"/>
-          <w:sz w:val="22"/>
-          <w:szCs w:val="22"/>
-          <w:lang w:eastAsia="en-US"/>
         </w:rPr>
       </w:sdtEndPr>
       <w:sdtContent>
@@ -260,7 +262,6 @@
       <w:bookmarkEnd w:id="0"/>
     </w:p>
     <w:p>
-      <w:proofErr w:type="spellStart"/>
       <w:r>
         <w:rPr>
           <w:b/>
@@ -268,7 +269,6 @@
         </w:rPr>
         <w:t>ComandBar</w:t>
       </w:r>
-      <w:proofErr w:type="spellEnd"/>
       <w:r>
         <w:rPr>
           <w:b/>
@@ -325,39 +325,7 @@
             <w:b/>
             <w:bCs/>
           </w:rPr>
-          <w:t>https://github.co</w:t>
-        </w:r>
-        <w:r>
-          <w:rPr>
-            <w:rStyle w:val="Hipervnculo"/>
-            <w:b/>
-            <w:bCs/>
-          </w:rPr>
-          <w:t>m</w:t>
-        </w:r>
-        <w:r>
-          <w:rPr>
-            <w:rStyle w:val="Hipervnculo"/>
-            <w:b/>
-            <w:bCs/>
-          </w:rPr>
-          <w:t>/jcarlosalar</w:t>
-        </w:r>
-        <w:r>
-          <w:rPr>
-            <w:rStyle w:val="Hipervnculo"/>
-            <w:b/>
-            <w:bCs/>
-          </w:rPr>
-          <w:t>c</w:t>
-        </w:r>
-        <w:r>
-          <w:rPr>
-            <w:rStyle w:val="Hipervnculo"/>
-            <w:b/>
-            <w:bCs/>
-          </w:rPr>
-          <w:t>onp/ComandBar</w:t>
+          <w:t>https://github.com/jcarlosalarconp/ComandBar</w:t>
         </w:r>
       </w:hyperlink>
     </w:p>
@@ -373,54 +341,12 @@
     </w:p>
     <w:p>
       <w:hyperlink r:id="rId9" w:history="1">
-        <w:proofErr w:type="spellStart"/>
         <w:r>
           <w:rPr>
             <w:rStyle w:val="Hipervnculo"/>
           </w:rPr>
-          <w:t>MockUps</w:t>
+          <w:t>MockUps\ComandBar MockUps.xd</w:t>
         </w:r>
-        <w:proofErr w:type="spellEnd"/>
-        <w:r>
-          <w:rPr>
-            <w:rStyle w:val="Hipervnculo"/>
-          </w:rPr>
-          <w:t>\</w:t>
-        </w:r>
-        <w:proofErr w:type="spellStart"/>
-        <w:r>
-          <w:rPr>
-            <w:rStyle w:val="Hipervnculo"/>
-          </w:rPr>
-          <w:t>ComandBar</w:t>
-        </w:r>
-        <w:proofErr w:type="spellEnd"/>
-        <w:r>
-          <w:rPr>
-            <w:rStyle w:val="Hipervnculo"/>
-          </w:rPr>
-          <w:t xml:space="preserve"> </w:t>
-        </w:r>
-        <w:proofErr w:type="spellStart"/>
-        <w:r>
-          <w:rPr>
-            <w:rStyle w:val="Hipervnculo"/>
-          </w:rPr>
-          <w:t>Mock</w:t>
-        </w:r>
-        <w:r>
-          <w:rPr>
-            <w:rStyle w:val="Hipervnculo"/>
-          </w:rPr>
-          <w:t>U</w:t>
-        </w:r>
-        <w:r>
-          <w:rPr>
-            <w:rStyle w:val="Hipervnculo"/>
-          </w:rPr>
-          <w:t>ps.xd</w:t>
-        </w:r>
-        <w:proofErr w:type="spellEnd"/>
       </w:hyperlink>
       <w:r>
         <w:br/>
@@ -442,13 +368,8 @@
       <w:r>
         <w:tab/>
       </w:r>
-      <w:proofErr w:type="spellStart"/>
-      <w:r>
-        <w:t>MockUps</w:t>
-      </w:r>
-      <w:proofErr w:type="spellEnd"/>
-      <w:r>
-        <w:t xml:space="preserve"> hechos. </w:t>
+      <w:r>
+        <w:t xml:space="preserve">MockUps. </w:t>
       </w:r>
       <w:r>
         <w:t>3 horas</w:t>
@@ -459,13 +380,33 @@
         <w:ind w:left="708" w:firstLine="708"/>
       </w:pPr>
       <w:r>
-        <w:t>Logo y logotipo hechos. 15 minutos</w:t>
+        <w:t>Logo y logotipo. 15 minutos</w:t>
+      </w:r>
+    </w:p>
+    <w:p>
+      <w:r>
+        <w:t>16/02/2021 -</w:t>
+      </w:r>
+      <w:r>
+        <w:tab/>
+        <w:t>Estructurar el proceso de desarrollo e investigar futuras implementaciones.</w:t>
       </w:r>
     </w:p>
     <w:p>
       <w:pPr>
         <w:ind w:left="708" w:firstLine="708"/>
       </w:pPr>
+      <w:r>
+        <w:t>20 minutos</w:t>
+      </w:r>
+    </w:p>
+    <w:p>
+      <w:pPr>
+        <w:ind w:left="708" w:firstLine="708"/>
+      </w:pPr>
+      <w:r>
+        <w:t>Base de Datos. 45 minutos</w:t>
+      </w:r>
     </w:p>
     <w:sectPr>
       <w:headerReference w:type="default" r:id="rId10"/>
@@ -579,11 +520,9 @@
     <w:pPr>
       <w:pStyle w:val="Piedepgina"/>
     </w:pPr>
-    <w:proofErr w:type="spellStart"/>
     <w:r>
       <w:t>ComandBar</w:t>
     </w:r>
-    <w:proofErr w:type="spellEnd"/>
     <w:r>
       <w:tab/>
     </w:r>
@@ -1040,6 +979,7 @@
   <w:style w:type="character" w:default="1" w:styleId="Fuentedeprrafopredeter">
     <w:name w:val="Default Paragraph Font"/>
     <w:uiPriority w:val="1"/>
+    <w:semiHidden/>
     <w:unhideWhenUsed/>
   </w:style>
   <w:style w:type="table" w:default="1" w:styleId="Tablanormal">
